--- a/Documenti/QdC_Primo_Semestre_GeneratoreLabirinti2D_Colautti.docx
+++ b/Documenti/QdC_Primo_Semestre_GeneratoreLabirinti2D_Colautti.docx
@@ -1,6 +1,6 @@
 
 <file path=word/document.xml><?xml version="1.0" encoding="utf-8"?>
-<w:document xmlns:wpc="http://schemas.microsoft.com/office/word/2010/wordprocessingCanvas" xmlns:cx="http://schemas.microsoft.com/office/drawing/2014/chartex" xmlns:cx1="http://schemas.microsoft.com/office/drawing/2015/9/8/chartex" xmlns:mc="http://schemas.openxmlformats.org/markup-compatibility/2006" xmlns:o="urn:schemas-microsoft-com:office:office" xmlns:r="http://schemas.openxmlformats.org/officeDocument/2006/relationships" xmlns:m="http://schemas.openxmlformats.org/officeDocument/2006/math" xmlns:v="urn:schemas-microsoft-com:vml" xmlns:wp14="http://schemas.microsoft.com/office/word/2010/wordprocessingDrawing" xmlns:wp="http://schemas.openxmlformats.org/drawingml/2006/wordprocessingDrawing" xmlns:w10="urn:schemas-microsoft-com:office:word" xmlns:w="http://schemas.openxmlformats.org/wordprocessingml/2006/main" xmlns:w14="http://schemas.microsoft.com/office/word/2010/wordml" xmlns:w15="http://schemas.microsoft.com/office/word/2012/wordml" xmlns:w16se="http://schemas.microsoft.com/office/word/2015/wordml/symex" xmlns:wpg="http://schemas.microsoft.com/office/word/2010/wordprocessingGroup" xmlns:wpi="http://schemas.microsoft.com/office/word/2010/wordprocessingInk" xmlns:wne="http://schemas.microsoft.com/office/word/2006/wordml" xmlns:wps="http://schemas.microsoft.com/office/word/2010/wordprocessingShape" mc:Ignorable="w14 w15 w16se wp14">
+<w:document xmlns:wpc="http://schemas.microsoft.com/office/word/2010/wordprocessingCanvas" xmlns:cx="http://schemas.microsoft.com/office/drawing/2014/chartex" xmlns:cx1="http://schemas.microsoft.com/office/drawing/2015/9/8/chartex" xmlns:cx2="http://schemas.microsoft.com/office/drawing/2015/10/21/chartex" xmlns:cx3="http://schemas.microsoft.com/office/drawing/2016/5/9/chartex" xmlns:cx4="http://schemas.microsoft.com/office/drawing/2016/5/10/chartex" xmlns:cx5="http://schemas.microsoft.com/office/drawing/2016/5/11/chartex" xmlns:cx6="http://schemas.microsoft.com/office/drawing/2016/5/12/chartex" xmlns:cx7="http://schemas.microsoft.com/office/drawing/2016/5/13/chartex" xmlns:cx8="http://schemas.microsoft.com/office/drawing/2016/5/14/chartex" xmlns:mc="http://schemas.openxmlformats.org/markup-compatibility/2006" xmlns:aink="http://schemas.microsoft.com/office/drawing/2016/ink" xmlns:am3d="http://schemas.microsoft.com/office/drawing/2017/model3d" xmlns:o="urn:schemas-microsoft-com:office:office" xmlns:r="http://schemas.openxmlformats.org/officeDocument/2006/relationships" xmlns:m="http://schemas.openxmlformats.org/officeDocument/2006/math" xmlns:v="urn:schemas-microsoft-com:vml" xmlns:wp14="http://schemas.microsoft.com/office/word/2010/wordprocessingDrawing" xmlns:wp="http://schemas.openxmlformats.org/drawingml/2006/wordprocessingDrawing" xmlns:w10="urn:schemas-microsoft-com:office:word" xmlns:w="http://schemas.openxmlformats.org/wordprocessingml/2006/main" xmlns:w14="http://schemas.microsoft.com/office/word/2010/wordml" xmlns:w15="http://schemas.microsoft.com/office/word/2012/wordml" xmlns:w16cex="http://schemas.microsoft.com/office/word/2018/wordml/cex" xmlns:w16cid="http://schemas.microsoft.com/office/word/2016/wordml/cid" xmlns:w16="http://schemas.microsoft.com/office/word/2018/wordml" xmlns:w16se="http://schemas.microsoft.com/office/word/2015/wordml/symex" xmlns:wpg="http://schemas.microsoft.com/office/word/2010/wordprocessingGroup" xmlns:wpi="http://schemas.microsoft.com/office/word/2010/wordprocessingInk" xmlns:wne="http://schemas.microsoft.com/office/word/2006/wordml" xmlns:wps="http://schemas.microsoft.com/office/word/2010/wordprocessingShape" mc:Ignorable="w14 w15 w16se w16cid w16 w16cex wp14">
   <w:body>
     <w:p>
       <w:pPr>
@@ -802,6 +802,13 @@
               </w:rPr>
               <w:t>Nome:</w:t>
             </w:r>
+            <w:r>
+              <w:rPr>
+                <w:rFonts w:asciiTheme="minorHAnsi" w:hAnsiTheme="minorHAnsi" w:cstheme="minorHAnsi"/>
+                <w:lang w:val="it-IT"/>
+              </w:rPr>
+              <w:t xml:space="preserve"> </w:t>
+            </w:r>
           </w:p>
         </w:tc>
         <w:tc>
@@ -1104,6 +1111,7 @@
                 <w:lang w:val="it-IT"/>
               </w:rPr>
             </w:pPr>
+            <w:proofErr w:type="gramStart"/>
             <w:r>
               <w:rPr>
                 <w:rFonts w:cstheme="minorHAnsi"/>
@@ -1118,7 +1126,16 @@
                 <w:b/>
                 <w:lang w:val="it-IT"/>
               </w:rPr>
-              <w:t xml:space="preserve"> settembre 20</w:t>
+              <w:t xml:space="preserve"> settembre</w:t>
+            </w:r>
+            <w:proofErr w:type="gramEnd"/>
+            <w:r>
+              <w:rPr>
+                <w:rFonts w:cstheme="minorHAnsi"/>
+                <w:b/>
+                <w:lang w:val="it-IT"/>
+              </w:rPr>
+              <w:t xml:space="preserve"> 20</w:t>
             </w:r>
             <w:r>
               <w:rPr>
@@ -2359,7 +2376,7 @@
           <w:rFonts w:asciiTheme="minorHAnsi" w:hAnsiTheme="minorHAnsi" w:cstheme="minorHAnsi"/>
           <w:lang w:val="it-IT"/>
         </w:rPr>
-        <w:t xml:space="preserve"> …</w:t>
+        <w:t>Windows 10</w:t>
       </w:r>
     </w:p>
     <w:p>
@@ -2377,7 +2394,7 @@
           <w:rFonts w:asciiTheme="minorHAnsi" w:hAnsiTheme="minorHAnsi" w:cstheme="minorHAnsi"/>
           <w:lang w:val="it-IT"/>
         </w:rPr>
-        <w:t xml:space="preserve"> …</w:t>
+        <w:t>1 Mac</w:t>
       </w:r>
     </w:p>
     <w:p>
@@ -2399,7 +2416,13 @@
         <w:rPr>
           <w:lang w:val="it-IT"/>
         </w:rPr>
-        <w:t>PREREQUISITI</w:t>
+        <w:t>P</w:t>
+      </w:r>
+      <w:r>
+        <w:rPr>
+          <w:lang w:val="it-IT"/>
+        </w:rPr>
+        <w:t>REREQUISITI</w:t>
       </w:r>
     </w:p>
     <w:p>
@@ -2417,7 +2440,7 @@
           <w:rFonts w:asciiTheme="minorHAnsi" w:hAnsiTheme="minorHAnsi" w:cstheme="minorHAnsi"/>
           <w:lang w:val="it-IT"/>
         </w:rPr>
-        <w:t>…</w:t>
+        <w:t>–</w:t>
       </w:r>
     </w:p>
     <w:p>
@@ -2452,13 +2475,28 @@
           <w:lang w:val="it-IT"/>
         </w:rPr>
       </w:pPr>
-      <w:bookmarkStart w:id="4" w:name="_GoBack"/>
-      <w:r>
-        <w:rPr>
-          <w:rFonts w:asciiTheme="minorHAnsi" w:hAnsiTheme="minorHAnsi" w:cstheme="minorHAnsi"/>
-          <w:lang w:val="it-IT"/>
-        </w:rPr>
-        <w:t>L’obiettivo del progetto è lo sviluppo di un’applicazione (web, standalone, cli, mobile) per la generazione di labirinti 2D.</w:t>
+      <w:r>
+        <w:rPr>
+          <w:rFonts w:asciiTheme="minorHAnsi" w:hAnsiTheme="minorHAnsi" w:cstheme="minorHAnsi"/>
+          <w:lang w:val="it-IT"/>
+        </w:rPr>
+        <w:t xml:space="preserve">L’obiettivo del progetto è lo sviluppo di un’applicazione (web, </w:t>
+      </w:r>
+      <w:proofErr w:type="spellStart"/>
+      <w:r>
+        <w:rPr>
+          <w:rFonts w:asciiTheme="minorHAnsi" w:hAnsiTheme="minorHAnsi" w:cstheme="minorHAnsi"/>
+          <w:lang w:val="it-IT"/>
+        </w:rPr>
+        <w:t>standalone</w:t>
+      </w:r>
+      <w:proofErr w:type="spellEnd"/>
+      <w:r>
+        <w:rPr>
+          <w:rFonts w:asciiTheme="minorHAnsi" w:hAnsiTheme="minorHAnsi" w:cstheme="minorHAnsi"/>
+          <w:lang w:val="it-IT"/>
+        </w:rPr>
+        <w:t>, cli, mobile) per la generazione di labirinti 2D.</w:t>
       </w:r>
     </w:p>
     <w:p>
@@ -2707,7 +2745,23 @@
           <w:rFonts w:asciiTheme="minorHAnsi" w:hAnsiTheme="minorHAnsi" w:cstheme="minorHAnsi"/>
           <w:lang w:val="it-IT"/>
         </w:rPr>
-        <w:t xml:space="preserve"> (dimensioni in px come input utente)</w:t>
+        <w:t xml:space="preserve"> (dimensioni in </w:t>
+      </w:r>
+      <w:proofErr w:type="spellStart"/>
+      <w:r>
+        <w:rPr>
+          <w:rFonts w:asciiTheme="minorHAnsi" w:hAnsiTheme="minorHAnsi" w:cstheme="minorHAnsi"/>
+          <w:lang w:val="it-IT"/>
+        </w:rPr>
+        <w:t>px</w:t>
+      </w:r>
+      <w:proofErr w:type="spellEnd"/>
+      <w:r>
+        <w:rPr>
+          <w:rFonts w:asciiTheme="minorHAnsi" w:hAnsiTheme="minorHAnsi" w:cstheme="minorHAnsi"/>
+          <w:lang w:val="it-IT"/>
+        </w:rPr>
+        <w:t xml:space="preserve"> come input utente)</w:t>
       </w:r>
     </w:p>
     <w:p>
@@ -2763,7 +2817,15 @@
           <w:rFonts w:asciiTheme="minorHAnsi" w:hAnsiTheme="minorHAnsi" w:cstheme="minorHAnsi"/>
           <w:lang w:val="it-IT"/>
         </w:rPr>
-        <w:t>L’utente deve poter navigare il labirinto a schermo (senza doverlo stampare) lasciando dietro di s</w:t>
+        <w:t xml:space="preserve">L’utente deve poter navigare il labirinto a schermo (senza doverlo stampare) lasciando dietro di </w:t>
+      </w:r>
+      <w:proofErr w:type="spellStart"/>
+      <w:r>
+        <w:rPr>
+          <w:rFonts w:asciiTheme="minorHAnsi" w:hAnsiTheme="minorHAnsi" w:cstheme="minorHAnsi"/>
+          <w:lang w:val="it-IT"/>
+        </w:rPr>
+        <w:t>s</w:t>
       </w:r>
       <w:r>
         <w:rPr>
@@ -2772,6 +2834,7 @@
         </w:rPr>
         <w:t>è</w:t>
       </w:r>
+      <w:proofErr w:type="spellEnd"/>
       <w:r>
         <w:rPr>
           <w:rFonts w:asciiTheme="minorHAnsi" w:hAnsiTheme="minorHAnsi" w:cstheme="minorHAnsi"/>
@@ -2780,7 +2843,6 @@
         <w:t xml:space="preserve"> la “scia” con il percorso seguito</w:t>
       </w:r>
     </w:p>
-    <w:bookmarkEnd w:id="4"/>
     <w:p>
       <w:pPr>
         <w:pStyle w:val="Titolo1"/>
@@ -3074,8 +3136,8 @@
           <w:lang w:val="it-IT"/>
         </w:rPr>
       </w:pPr>
-      <w:bookmarkStart w:id="5" w:name="OLE_LINK1"/>
-      <w:bookmarkStart w:id="6" w:name="OLE_LINK2"/>
+      <w:bookmarkStart w:id="4" w:name="OLE_LINK1"/>
+      <w:bookmarkStart w:id="5" w:name="OLE_LINK2"/>
       <w:r>
         <w:rPr>
           <w:lang w:val="it-IT"/>
@@ -3095,10 +3157,10 @@
           <w:lang w:val="it-IT"/>
         </w:rPr>
       </w:pPr>
-      <w:bookmarkStart w:id="7" w:name="OLE_LINK14"/>
-      <w:bookmarkStart w:id="8" w:name="OLE_LINK15"/>
+      <w:bookmarkStart w:id="6" w:name="OLE_LINK14"/>
+      <w:bookmarkStart w:id="7" w:name="OLE_LINK15"/>
+      <w:bookmarkEnd w:id="4"/>
       <w:bookmarkEnd w:id="5"/>
-      <w:bookmarkEnd w:id="6"/>
       <w:r>
         <w:rPr>
           <w:rFonts w:asciiTheme="minorHAnsi" w:hAnsiTheme="minorHAnsi" w:cstheme="minorHAnsi"/>
@@ -3151,8 +3213,9 @@
           <w:szCs w:val="22"/>
           <w:lang w:val="it-IT"/>
         </w:rPr>
-        <w:t xml:space="preserve">rispetto dei </w:t>
-      </w:r>
+        <w:t xml:space="preserve">rispetto </w:t>
+      </w:r>
+      <w:proofErr w:type="gramStart"/>
       <w:r>
         <w:rPr>
           <w:rFonts w:asciiTheme="minorHAnsi" w:hAnsiTheme="minorHAnsi" w:cstheme="minorHAnsi"/>
@@ -3160,8 +3223,9 @@
           <w:szCs w:val="22"/>
           <w:lang w:val="it-IT"/>
         </w:rPr>
-        <w:t>standard, qualità,</w:t>
-      </w:r>
+        <w:t>dei</w:t>
+      </w:r>
+      <w:proofErr w:type="gramEnd"/>
       <w:r>
         <w:rPr>
           <w:rFonts w:asciiTheme="minorHAnsi" w:hAnsiTheme="minorHAnsi" w:cstheme="minorHAnsi"/>
@@ -3178,11 +3242,29 @@
           <w:szCs w:val="22"/>
           <w:lang w:val="it-IT"/>
         </w:rPr>
+        <w:t>standard, qualità,</w:t>
+      </w:r>
+      <w:r>
+        <w:rPr>
+          <w:rFonts w:asciiTheme="minorHAnsi" w:hAnsiTheme="minorHAnsi" w:cstheme="minorHAnsi"/>
+          <w:sz w:val="22"/>
+          <w:szCs w:val="22"/>
+          <w:lang w:val="it-IT"/>
+        </w:rPr>
+        <w:t xml:space="preserve"> </w:t>
+      </w:r>
+      <w:r>
+        <w:rPr>
+          <w:rFonts w:asciiTheme="minorHAnsi" w:hAnsiTheme="minorHAnsi" w:cstheme="minorHAnsi"/>
+          <w:sz w:val="22"/>
+          <w:szCs w:val="22"/>
+          <w:lang w:val="it-IT"/>
+        </w:rPr>
         <w:t>...).</w:t>
       </w:r>
     </w:p>
+    <w:bookmarkEnd w:id="6"/>
     <w:bookmarkEnd w:id="7"/>
-    <w:bookmarkEnd w:id="8"/>
     <w:p>
       <w:pPr>
         <w:pStyle w:val="NormaleWeb"/>
@@ -3248,8 +3330,8 @@
           <w:lang w:val="it-IT"/>
         </w:rPr>
       </w:pPr>
-      <w:bookmarkStart w:id="9" w:name="OLE_LINK24"/>
-      <w:bookmarkStart w:id="10" w:name="OLE_LINK25"/>
+      <w:bookmarkStart w:id="8" w:name="OLE_LINK24"/>
+      <w:bookmarkStart w:id="9" w:name="OLE_LINK25"/>
       <w:r>
         <w:rPr>
           <w:rFonts w:asciiTheme="minorHAnsi" w:hAnsiTheme="minorHAnsi" w:cstheme="minorHAnsi"/>
@@ -3259,8 +3341,8 @@
         </w:rPr>
         <w:t>(deve essere completato dal superiore professionale)</w:t>
       </w:r>
+      <w:bookmarkEnd w:id="8"/>
       <w:bookmarkEnd w:id="9"/>
-      <w:bookmarkEnd w:id="10"/>
     </w:p>
     <w:p>
       <w:pPr>
@@ -3502,8 +3584,8 @@
                 <w:lang w:val="it-IT"/>
               </w:rPr>
             </w:pPr>
-            <w:bookmarkStart w:id="11" w:name="OLE_LINK53"/>
-            <w:bookmarkStart w:id="12" w:name="OLE_LINK54"/>
+            <w:bookmarkStart w:id="10" w:name="OLE_LINK53"/>
+            <w:bookmarkStart w:id="11" w:name="OLE_LINK54"/>
           </w:p>
         </w:tc>
         <w:tc>
@@ -3945,8 +4027,8 @@
           </w:p>
         </w:tc>
       </w:tr>
+      <w:bookmarkEnd w:id="10"/>
       <w:bookmarkEnd w:id="11"/>
-      <w:bookmarkEnd w:id="12"/>
     </w:tbl>
     <w:p>
       <w:pPr>
@@ -4040,13 +4122,23 @@
                 <w:lang w:val="it-IT"/>
               </w:rPr>
             </w:pPr>
+            <w:proofErr w:type="spellStart"/>
             <w:r>
               <w:rPr>
                 <w:rFonts w:asciiTheme="minorHAnsi" w:hAnsiTheme="minorHAnsi" w:cstheme="minorHAnsi"/>
                 <w:b/>
                 <w:lang w:val="it-IT"/>
               </w:rPr>
-              <w:t>Resp. Progetti</w:t>
+              <w:t>Resp</w:t>
+            </w:r>
+            <w:proofErr w:type="spellEnd"/>
+            <w:r>
+              <w:rPr>
+                <w:rFonts w:asciiTheme="minorHAnsi" w:hAnsiTheme="minorHAnsi" w:cstheme="minorHAnsi"/>
+                <w:b/>
+                <w:lang w:val="it-IT"/>
+              </w:rPr>
+              <w:t>. Progetti</w:t>
             </w:r>
           </w:p>
         </w:tc>
@@ -4463,7 +4555,7 @@
 </file>
 
 <file path=word/endnotes.xml><?xml version="1.0" encoding="utf-8"?>
-<w:endnotes xmlns:wpc="http://schemas.microsoft.com/office/word/2010/wordprocessingCanvas" xmlns:cx="http://schemas.microsoft.com/office/drawing/2014/chartex" xmlns:cx1="http://schemas.microsoft.com/office/drawing/2015/9/8/chartex" xmlns:mc="http://schemas.openxmlformats.org/markup-compatibility/2006" xmlns:o="urn:schemas-microsoft-com:office:office" xmlns:r="http://schemas.openxmlformats.org/officeDocument/2006/relationships" xmlns:m="http://schemas.openxmlformats.org/officeDocument/2006/math" xmlns:v="urn:schemas-microsoft-com:vml" xmlns:wp14="http://schemas.microsoft.com/office/word/2010/wordprocessingDrawing" xmlns:wp="http://schemas.openxmlformats.org/drawingml/2006/wordprocessingDrawing" xmlns:w10="urn:schemas-microsoft-com:office:word" xmlns:w="http://schemas.openxmlformats.org/wordprocessingml/2006/main" xmlns:w14="http://schemas.microsoft.com/office/word/2010/wordml" xmlns:w15="http://schemas.microsoft.com/office/word/2012/wordml" xmlns:w16se="http://schemas.microsoft.com/office/word/2015/wordml/symex" xmlns:wpg="http://schemas.microsoft.com/office/word/2010/wordprocessingGroup" xmlns:wpi="http://schemas.microsoft.com/office/word/2010/wordprocessingInk" xmlns:wne="http://schemas.microsoft.com/office/word/2006/wordml" xmlns:wps="http://schemas.microsoft.com/office/word/2010/wordprocessingShape" mc:Ignorable="w14 w15 w16se wp14">
+<w:endnotes xmlns:wpc="http://schemas.microsoft.com/office/word/2010/wordprocessingCanvas" xmlns:cx="http://schemas.microsoft.com/office/drawing/2014/chartex" xmlns:cx1="http://schemas.microsoft.com/office/drawing/2015/9/8/chartex" xmlns:cx2="http://schemas.microsoft.com/office/drawing/2015/10/21/chartex" xmlns:cx3="http://schemas.microsoft.com/office/drawing/2016/5/9/chartex" xmlns:cx4="http://schemas.microsoft.com/office/drawing/2016/5/10/chartex" xmlns:cx5="http://schemas.microsoft.com/office/drawing/2016/5/11/chartex" xmlns:cx6="http://schemas.microsoft.com/office/drawing/2016/5/12/chartex" xmlns:cx7="http://schemas.microsoft.com/office/drawing/2016/5/13/chartex" xmlns:cx8="http://schemas.microsoft.com/office/drawing/2016/5/14/chartex" xmlns:mc="http://schemas.openxmlformats.org/markup-compatibility/2006" xmlns:aink="http://schemas.microsoft.com/office/drawing/2016/ink" xmlns:am3d="http://schemas.microsoft.com/office/drawing/2017/model3d" xmlns:o="urn:schemas-microsoft-com:office:office" xmlns:r="http://schemas.openxmlformats.org/officeDocument/2006/relationships" xmlns:m="http://schemas.openxmlformats.org/officeDocument/2006/math" xmlns:v="urn:schemas-microsoft-com:vml" xmlns:wp14="http://schemas.microsoft.com/office/word/2010/wordprocessingDrawing" xmlns:wp="http://schemas.openxmlformats.org/drawingml/2006/wordprocessingDrawing" xmlns:w10="urn:schemas-microsoft-com:office:word" xmlns:w="http://schemas.openxmlformats.org/wordprocessingml/2006/main" xmlns:w14="http://schemas.microsoft.com/office/word/2010/wordml" xmlns:w15="http://schemas.microsoft.com/office/word/2012/wordml" xmlns:w16cex="http://schemas.microsoft.com/office/word/2018/wordml/cex" xmlns:w16cid="http://schemas.microsoft.com/office/word/2016/wordml/cid" xmlns:w16="http://schemas.microsoft.com/office/word/2018/wordml" xmlns:w16se="http://schemas.microsoft.com/office/word/2015/wordml/symex" xmlns:wpg="http://schemas.microsoft.com/office/word/2010/wordprocessingGroup" xmlns:wpi="http://schemas.microsoft.com/office/word/2010/wordprocessingInk" xmlns:wne="http://schemas.microsoft.com/office/word/2006/wordml" xmlns:wps="http://schemas.microsoft.com/office/word/2010/wordprocessingShape" mc:Ignorable="w14 w15 w16se w16cid w16 w16cex wp14">
   <w:endnote w:type="separator" w:id="-1">
     <w:p>
       <w:pPr>
@@ -4488,7 +4580,7 @@
 </file>
 
 <file path=word/footer1.xml><?xml version="1.0" encoding="utf-8"?>
-<w:ftr xmlns:wpc="http://schemas.microsoft.com/office/word/2010/wordprocessingCanvas" xmlns:cx="http://schemas.microsoft.com/office/drawing/2014/chartex" xmlns:cx1="http://schemas.microsoft.com/office/drawing/2015/9/8/chartex" xmlns:mc="http://schemas.openxmlformats.org/markup-compatibility/2006" xmlns:o="urn:schemas-microsoft-com:office:office" xmlns:r="http://schemas.openxmlformats.org/officeDocument/2006/relationships" xmlns:m="http://schemas.openxmlformats.org/officeDocument/2006/math" xmlns:v="urn:schemas-microsoft-com:vml" xmlns:wp14="http://schemas.microsoft.com/office/word/2010/wordprocessingDrawing" xmlns:wp="http://schemas.openxmlformats.org/drawingml/2006/wordprocessingDrawing" xmlns:w10="urn:schemas-microsoft-com:office:word" xmlns:w="http://schemas.openxmlformats.org/wordprocessingml/2006/main" xmlns:w14="http://schemas.microsoft.com/office/word/2010/wordml" xmlns:w15="http://schemas.microsoft.com/office/word/2012/wordml" xmlns:w16se="http://schemas.microsoft.com/office/word/2015/wordml/symex" xmlns:wpg="http://schemas.microsoft.com/office/word/2010/wordprocessingGroup" xmlns:wpi="http://schemas.microsoft.com/office/word/2010/wordprocessingInk" xmlns:wne="http://schemas.microsoft.com/office/word/2006/wordml" xmlns:wps="http://schemas.microsoft.com/office/word/2010/wordprocessingShape" mc:Ignorable="w14 w15 w16se wp14">
+<w:ftr xmlns:wpc="http://schemas.microsoft.com/office/word/2010/wordprocessingCanvas" xmlns:cx="http://schemas.microsoft.com/office/drawing/2014/chartex" xmlns:cx1="http://schemas.microsoft.com/office/drawing/2015/9/8/chartex" xmlns:cx2="http://schemas.microsoft.com/office/drawing/2015/10/21/chartex" xmlns:cx3="http://schemas.microsoft.com/office/drawing/2016/5/9/chartex" xmlns:cx4="http://schemas.microsoft.com/office/drawing/2016/5/10/chartex" xmlns:cx5="http://schemas.microsoft.com/office/drawing/2016/5/11/chartex" xmlns:cx6="http://schemas.microsoft.com/office/drawing/2016/5/12/chartex" xmlns:cx7="http://schemas.microsoft.com/office/drawing/2016/5/13/chartex" xmlns:cx8="http://schemas.microsoft.com/office/drawing/2016/5/14/chartex" xmlns:mc="http://schemas.openxmlformats.org/markup-compatibility/2006" xmlns:aink="http://schemas.microsoft.com/office/drawing/2016/ink" xmlns:am3d="http://schemas.microsoft.com/office/drawing/2017/model3d" xmlns:o="urn:schemas-microsoft-com:office:office" xmlns:r="http://schemas.openxmlformats.org/officeDocument/2006/relationships" xmlns:m="http://schemas.openxmlformats.org/officeDocument/2006/math" xmlns:v="urn:schemas-microsoft-com:vml" xmlns:wp14="http://schemas.microsoft.com/office/word/2010/wordprocessingDrawing" xmlns:wp="http://schemas.openxmlformats.org/drawingml/2006/wordprocessingDrawing" xmlns:w10="urn:schemas-microsoft-com:office:word" xmlns:w="http://schemas.openxmlformats.org/wordprocessingml/2006/main" xmlns:w14="http://schemas.microsoft.com/office/word/2010/wordml" xmlns:w15="http://schemas.microsoft.com/office/word/2012/wordml" xmlns:w16cex="http://schemas.microsoft.com/office/word/2018/wordml/cex" xmlns:w16cid="http://schemas.microsoft.com/office/word/2016/wordml/cid" xmlns:w16="http://schemas.microsoft.com/office/word/2018/wordml" xmlns:w16se="http://schemas.microsoft.com/office/word/2015/wordml/symex" xmlns:wpg="http://schemas.microsoft.com/office/word/2010/wordprocessingGroup" xmlns:wpi="http://schemas.microsoft.com/office/word/2010/wordprocessingInk" xmlns:wne="http://schemas.microsoft.com/office/word/2006/wordml" xmlns:wps="http://schemas.microsoft.com/office/word/2010/wordprocessingShape" mc:Ignorable="w14 w15 w16se w16cid w16 w16cex wp14">
   <w:sdt>
     <w:sdtPr>
       <w:id w:val="1280682648"/>
@@ -4623,56 +4715,57 @@
                 <w:sz w:val="20"/>
               </w:rPr>
               <w:tab/>
-              <w:t xml:space="preserve">Versione </w:t>
-            </w:r>
+            </w:r>
+            <w:proofErr w:type="spellStart"/>
             <w:r>
               <w:rPr>
                 <w:bCs/>
                 <w:sz w:val="20"/>
               </w:rPr>
-              <w:t>2</w:t>
-            </w:r>
+              <w:t>Versione</w:t>
+            </w:r>
+            <w:proofErr w:type="spellEnd"/>
             <w:r>
               <w:rPr>
                 <w:bCs/>
                 <w:sz w:val="20"/>
               </w:rPr>
-              <w:t>.</w:t>
+              <w:t xml:space="preserve"> </w:t>
             </w:r>
             <w:r>
               <w:rPr>
                 <w:bCs/>
                 <w:sz w:val="20"/>
               </w:rPr>
-              <w:t>1</w:t>
+              <w:t>2</w:t>
             </w:r>
             <w:r>
               <w:rPr>
                 <w:bCs/>
                 <w:sz w:val="20"/>
               </w:rPr>
-              <w:t xml:space="preserve"> (</w:t>
+              <w:t>.</w:t>
             </w:r>
             <w:r>
               <w:rPr>
                 <w:bCs/>
                 <w:sz w:val="20"/>
               </w:rPr>
-              <w:t>10</w:t>
+              <w:t>1</w:t>
             </w:r>
             <w:r>
               <w:rPr>
                 <w:bCs/>
                 <w:sz w:val="20"/>
               </w:rPr>
-              <w:t>0</w:t>
+              <w:t xml:space="preserve"> (</w:t>
             </w:r>
             <w:r>
               <w:rPr>
                 <w:bCs/>
                 <w:sz w:val="20"/>
               </w:rPr>
-              <w:t>82</w:t>
+              <w:t>10</w:t>
             </w:r>
             <w:r>
               <w:rPr>
@@ -4686,21 +4779,21 @@
                 <w:bCs/>
                 <w:sz w:val="20"/>
               </w:rPr>
-              <w:t>)</w:t>
+              <w:t>82</w:t>
             </w:r>
             <w:r>
               <w:rPr>
                 <w:bCs/>
                 <w:sz w:val="20"/>
               </w:rPr>
-              <w:t xml:space="preserve"> </w:t>
+              <w:t>0</w:t>
             </w:r>
             <w:r>
               <w:rPr>
                 <w:bCs/>
                 <w:sz w:val="20"/>
               </w:rPr>
-              <w:t>–</w:t>
+              <w:t>)</w:t>
             </w:r>
             <w:r>
               <w:rPr>
@@ -4714,8 +4807,31 @@
                 <w:bCs/>
                 <w:sz w:val="20"/>
               </w:rPr>
-              <w:t>SAM Trevano</w:t>
-            </w:r>
+              <w:t>–</w:t>
+            </w:r>
+            <w:r>
+              <w:rPr>
+                <w:bCs/>
+                <w:sz w:val="20"/>
+              </w:rPr>
+              <w:t xml:space="preserve"> </w:t>
+            </w:r>
+            <w:r>
+              <w:rPr>
+                <w:bCs/>
+                <w:sz w:val="20"/>
+              </w:rPr>
+              <w:t xml:space="preserve">SAM </w:t>
+            </w:r>
+            <w:proofErr w:type="spellStart"/>
+            <w:r>
+              <w:rPr>
+                <w:bCs/>
+                <w:sz w:val="20"/>
+              </w:rPr>
+              <w:t>Trevano</w:t>
+            </w:r>
+            <w:proofErr w:type="spellEnd"/>
           </w:p>
         </w:sdtContent>
       </w:sdt>
@@ -4725,7 +4841,7 @@
 </file>
 
 <file path=word/footnotes.xml><?xml version="1.0" encoding="utf-8"?>
-<w:footnotes xmlns:wpc="http://schemas.microsoft.com/office/word/2010/wordprocessingCanvas" xmlns:cx="http://schemas.microsoft.com/office/drawing/2014/chartex" xmlns:cx1="http://schemas.microsoft.com/office/drawing/2015/9/8/chartex" xmlns:mc="http://schemas.openxmlformats.org/markup-compatibility/2006" xmlns:o="urn:schemas-microsoft-com:office:office" xmlns:r="http://schemas.openxmlformats.org/officeDocument/2006/relationships" xmlns:m="http://schemas.openxmlformats.org/officeDocument/2006/math" xmlns:v="urn:schemas-microsoft-com:vml" xmlns:wp14="http://schemas.microsoft.com/office/word/2010/wordprocessingDrawing" xmlns:wp="http://schemas.openxmlformats.org/drawingml/2006/wordprocessingDrawing" xmlns:w10="urn:schemas-microsoft-com:office:word" xmlns:w="http://schemas.openxmlformats.org/wordprocessingml/2006/main" xmlns:w14="http://schemas.microsoft.com/office/word/2010/wordml" xmlns:w15="http://schemas.microsoft.com/office/word/2012/wordml" xmlns:w16se="http://schemas.microsoft.com/office/word/2015/wordml/symex" xmlns:wpg="http://schemas.microsoft.com/office/word/2010/wordprocessingGroup" xmlns:wpi="http://schemas.microsoft.com/office/word/2010/wordprocessingInk" xmlns:wne="http://schemas.microsoft.com/office/word/2006/wordml" xmlns:wps="http://schemas.microsoft.com/office/word/2010/wordprocessingShape" mc:Ignorable="w14 w15 w16se wp14">
+<w:footnotes xmlns:wpc="http://schemas.microsoft.com/office/word/2010/wordprocessingCanvas" xmlns:cx="http://schemas.microsoft.com/office/drawing/2014/chartex" xmlns:cx1="http://schemas.microsoft.com/office/drawing/2015/9/8/chartex" xmlns:cx2="http://schemas.microsoft.com/office/drawing/2015/10/21/chartex" xmlns:cx3="http://schemas.microsoft.com/office/drawing/2016/5/9/chartex" xmlns:cx4="http://schemas.microsoft.com/office/drawing/2016/5/10/chartex" xmlns:cx5="http://schemas.microsoft.com/office/drawing/2016/5/11/chartex" xmlns:cx6="http://schemas.microsoft.com/office/drawing/2016/5/12/chartex" xmlns:cx7="http://schemas.microsoft.com/office/drawing/2016/5/13/chartex" xmlns:cx8="http://schemas.microsoft.com/office/drawing/2016/5/14/chartex" xmlns:mc="http://schemas.openxmlformats.org/markup-compatibility/2006" xmlns:aink="http://schemas.microsoft.com/office/drawing/2016/ink" xmlns:am3d="http://schemas.microsoft.com/office/drawing/2017/model3d" xmlns:o="urn:schemas-microsoft-com:office:office" xmlns:r="http://schemas.openxmlformats.org/officeDocument/2006/relationships" xmlns:m="http://schemas.openxmlformats.org/officeDocument/2006/math" xmlns:v="urn:schemas-microsoft-com:vml" xmlns:wp14="http://schemas.microsoft.com/office/word/2010/wordprocessingDrawing" xmlns:wp="http://schemas.openxmlformats.org/drawingml/2006/wordprocessingDrawing" xmlns:w10="urn:schemas-microsoft-com:office:word" xmlns:w="http://schemas.openxmlformats.org/wordprocessingml/2006/main" xmlns:w14="http://schemas.microsoft.com/office/word/2010/wordml" xmlns:w15="http://schemas.microsoft.com/office/word/2012/wordml" xmlns:w16cex="http://schemas.microsoft.com/office/word/2018/wordml/cex" xmlns:w16cid="http://schemas.microsoft.com/office/word/2016/wordml/cid" xmlns:w16="http://schemas.microsoft.com/office/word/2018/wordml" xmlns:w16se="http://schemas.microsoft.com/office/word/2015/wordml/symex" xmlns:wpg="http://schemas.microsoft.com/office/word/2010/wordprocessingGroup" xmlns:wpi="http://schemas.microsoft.com/office/word/2010/wordprocessingInk" xmlns:wne="http://schemas.microsoft.com/office/word/2006/wordml" xmlns:wps="http://schemas.microsoft.com/office/word/2010/wordprocessingShape" mc:Ignorable="w14 w15 w16se w16cid w16 w16cex wp14">
   <w:footnote w:type="separator" w:id="-1">
     <w:p>
       <w:pPr>
@@ -4750,7 +4866,7 @@
 </file>
 
 <file path=word/header1.xml><?xml version="1.0" encoding="utf-8"?>
-<w:hdr xmlns:wpc="http://schemas.microsoft.com/office/word/2010/wordprocessingCanvas" xmlns:cx="http://schemas.microsoft.com/office/drawing/2014/chartex" xmlns:cx1="http://schemas.microsoft.com/office/drawing/2015/9/8/chartex" xmlns:mc="http://schemas.openxmlformats.org/markup-compatibility/2006" xmlns:o="urn:schemas-microsoft-com:office:office" xmlns:r="http://schemas.openxmlformats.org/officeDocument/2006/relationships" xmlns:m="http://schemas.openxmlformats.org/officeDocument/2006/math" xmlns:v="urn:schemas-microsoft-com:vml" xmlns:wp14="http://schemas.microsoft.com/office/word/2010/wordprocessingDrawing" xmlns:wp="http://schemas.openxmlformats.org/drawingml/2006/wordprocessingDrawing" xmlns:w10="urn:schemas-microsoft-com:office:word" xmlns:w="http://schemas.openxmlformats.org/wordprocessingml/2006/main" xmlns:w14="http://schemas.microsoft.com/office/word/2010/wordml" xmlns:w15="http://schemas.microsoft.com/office/word/2012/wordml" xmlns:w16se="http://schemas.microsoft.com/office/word/2015/wordml/symex" xmlns:wpg="http://schemas.microsoft.com/office/word/2010/wordprocessingGroup" xmlns:wpi="http://schemas.microsoft.com/office/word/2010/wordprocessingInk" xmlns:wne="http://schemas.microsoft.com/office/word/2006/wordml" xmlns:wps="http://schemas.microsoft.com/office/word/2010/wordprocessingShape" mc:Ignorable="w14 w15 w16se wp14">
+<w:hdr xmlns:wpc="http://schemas.microsoft.com/office/word/2010/wordprocessingCanvas" xmlns:cx="http://schemas.microsoft.com/office/drawing/2014/chartex" xmlns:cx1="http://schemas.microsoft.com/office/drawing/2015/9/8/chartex" xmlns:cx2="http://schemas.microsoft.com/office/drawing/2015/10/21/chartex" xmlns:cx3="http://schemas.microsoft.com/office/drawing/2016/5/9/chartex" xmlns:cx4="http://schemas.microsoft.com/office/drawing/2016/5/10/chartex" xmlns:cx5="http://schemas.microsoft.com/office/drawing/2016/5/11/chartex" xmlns:cx6="http://schemas.microsoft.com/office/drawing/2016/5/12/chartex" xmlns:cx7="http://schemas.microsoft.com/office/drawing/2016/5/13/chartex" xmlns:cx8="http://schemas.microsoft.com/office/drawing/2016/5/14/chartex" xmlns:mc="http://schemas.openxmlformats.org/markup-compatibility/2006" xmlns:aink="http://schemas.microsoft.com/office/drawing/2016/ink" xmlns:am3d="http://schemas.microsoft.com/office/drawing/2017/model3d" xmlns:o="urn:schemas-microsoft-com:office:office" xmlns:r="http://schemas.openxmlformats.org/officeDocument/2006/relationships" xmlns:m="http://schemas.openxmlformats.org/officeDocument/2006/math" xmlns:v="urn:schemas-microsoft-com:vml" xmlns:wp14="http://schemas.microsoft.com/office/word/2010/wordprocessingDrawing" xmlns:wp="http://schemas.openxmlformats.org/drawingml/2006/wordprocessingDrawing" xmlns:w10="urn:schemas-microsoft-com:office:word" xmlns:w="http://schemas.openxmlformats.org/wordprocessingml/2006/main" xmlns:w14="http://schemas.microsoft.com/office/word/2010/wordml" xmlns:w15="http://schemas.microsoft.com/office/word/2012/wordml" xmlns:w16cex="http://schemas.microsoft.com/office/word/2018/wordml/cex" xmlns:w16cid="http://schemas.microsoft.com/office/word/2016/wordml/cid" xmlns:w16="http://schemas.microsoft.com/office/word/2018/wordml" xmlns:w16se="http://schemas.microsoft.com/office/word/2015/wordml/symex" xmlns:wpg="http://schemas.microsoft.com/office/word/2010/wordprocessingGroup" xmlns:wpi="http://schemas.microsoft.com/office/word/2010/wordprocessingInk" xmlns:wne="http://schemas.microsoft.com/office/word/2006/wordml" xmlns:wps="http://schemas.microsoft.com/office/word/2010/wordprocessingShape" mc:Ignorable="w14 w15 w16se w16cid w16 w16cex wp14">
   <w:p>
     <w:pPr>
       <w:pStyle w:val="Intestazione"/>
@@ -4802,7 +4918,7 @@
 </file>
 
 <file path=word/numbering.xml><?xml version="1.0" encoding="utf-8"?>
-<w:numbering xmlns:wpc="http://schemas.microsoft.com/office/word/2010/wordprocessingCanvas" xmlns:cx="http://schemas.microsoft.com/office/drawing/2014/chartex" xmlns:cx1="http://schemas.microsoft.com/office/drawing/2015/9/8/chartex" xmlns:mc="http://schemas.openxmlformats.org/markup-compatibility/2006" xmlns:o="urn:schemas-microsoft-com:office:office" xmlns:r="http://schemas.openxmlformats.org/officeDocument/2006/relationships" xmlns:m="http://schemas.openxmlformats.org/officeDocument/2006/math" xmlns:v="urn:schemas-microsoft-com:vml" xmlns:wp14="http://schemas.microsoft.com/office/word/2010/wordprocessingDrawing" xmlns:wp="http://schemas.openxmlformats.org/drawingml/2006/wordprocessingDrawing" xmlns:w10="urn:schemas-microsoft-com:office:word" xmlns:w="http://schemas.openxmlformats.org/wordprocessingml/2006/main" xmlns:w14="http://schemas.microsoft.com/office/word/2010/wordml" xmlns:w15="http://schemas.microsoft.com/office/word/2012/wordml" xmlns:w16se="http://schemas.microsoft.com/office/word/2015/wordml/symex" xmlns:wpg="http://schemas.microsoft.com/office/word/2010/wordprocessingGroup" xmlns:wpi="http://schemas.microsoft.com/office/word/2010/wordprocessingInk" xmlns:wne="http://schemas.microsoft.com/office/word/2006/wordml" xmlns:wps="http://schemas.microsoft.com/office/word/2010/wordprocessingShape" mc:Ignorable="w14 w15 w16se wp14">
+<w:numbering xmlns:wpc="http://schemas.microsoft.com/office/word/2010/wordprocessingCanvas" xmlns:cx="http://schemas.microsoft.com/office/drawing/2014/chartex" xmlns:cx1="http://schemas.microsoft.com/office/drawing/2015/9/8/chartex" xmlns:cx2="http://schemas.microsoft.com/office/drawing/2015/10/21/chartex" xmlns:cx3="http://schemas.microsoft.com/office/drawing/2016/5/9/chartex" xmlns:cx4="http://schemas.microsoft.com/office/drawing/2016/5/10/chartex" xmlns:cx5="http://schemas.microsoft.com/office/drawing/2016/5/11/chartex" xmlns:cx6="http://schemas.microsoft.com/office/drawing/2016/5/12/chartex" xmlns:cx7="http://schemas.microsoft.com/office/drawing/2016/5/13/chartex" xmlns:cx8="http://schemas.microsoft.com/office/drawing/2016/5/14/chartex" xmlns:mc="http://schemas.openxmlformats.org/markup-compatibility/2006" xmlns:aink="http://schemas.microsoft.com/office/drawing/2016/ink" xmlns:am3d="http://schemas.microsoft.com/office/drawing/2017/model3d" xmlns:o="urn:schemas-microsoft-com:office:office" xmlns:r="http://schemas.openxmlformats.org/officeDocument/2006/relationships" xmlns:m="http://schemas.openxmlformats.org/officeDocument/2006/math" xmlns:v="urn:schemas-microsoft-com:vml" xmlns:wp14="http://schemas.microsoft.com/office/word/2010/wordprocessingDrawing" xmlns:wp="http://schemas.openxmlformats.org/drawingml/2006/wordprocessingDrawing" xmlns:w10="urn:schemas-microsoft-com:office:word" xmlns:w="http://schemas.openxmlformats.org/wordprocessingml/2006/main" xmlns:w14="http://schemas.microsoft.com/office/word/2010/wordml" xmlns:w15="http://schemas.microsoft.com/office/word/2012/wordml" xmlns:w16cex="http://schemas.microsoft.com/office/word/2018/wordml/cex" xmlns:w16cid="http://schemas.microsoft.com/office/word/2016/wordml/cid" xmlns:w16="http://schemas.microsoft.com/office/word/2018/wordml" xmlns:w16se="http://schemas.microsoft.com/office/word/2015/wordml/symex" xmlns:wpg="http://schemas.microsoft.com/office/word/2010/wordprocessingGroup" xmlns:wpi="http://schemas.microsoft.com/office/word/2010/wordprocessingInk" xmlns:wne="http://schemas.microsoft.com/office/word/2006/wordml" xmlns:wps="http://schemas.microsoft.com/office/word/2010/wordprocessingShape" mc:Ignorable="w14 w15 w16se w16cid w16 w16cex wp14">
   <w:abstractNum w:abstractNumId="0" w15:restartNumberingAfterBreak="0">
     <w:nsid w:val="04EC7F62"/>
     <w:multiLevelType w:val="hybridMultilevel"/>
@@ -5775,7 +5891,7 @@
 </file>
 
 <file path=word/styles.xml><?xml version="1.0" encoding="utf-8"?>
-<w:styles xmlns:mc="http://schemas.openxmlformats.org/markup-compatibility/2006" xmlns:r="http://schemas.openxmlformats.org/officeDocument/2006/relationships" xmlns:w="http://schemas.openxmlformats.org/wordprocessingml/2006/main" xmlns:w14="http://schemas.microsoft.com/office/word/2010/wordml" xmlns:w15="http://schemas.microsoft.com/office/word/2012/wordml" xmlns:w16se="http://schemas.microsoft.com/office/word/2015/wordml/symex" mc:Ignorable="w14 w15 w16se">
+<w:styles xmlns:mc="http://schemas.openxmlformats.org/markup-compatibility/2006" xmlns:r="http://schemas.openxmlformats.org/officeDocument/2006/relationships" xmlns:w="http://schemas.openxmlformats.org/wordprocessingml/2006/main" xmlns:w14="http://schemas.microsoft.com/office/word/2010/wordml" xmlns:w15="http://schemas.microsoft.com/office/word/2012/wordml" xmlns:w16cex="http://schemas.microsoft.com/office/word/2018/wordml/cex" xmlns:w16cid="http://schemas.microsoft.com/office/word/2016/wordml/cid" xmlns:w16="http://schemas.microsoft.com/office/word/2018/wordml" xmlns:w16se="http://schemas.microsoft.com/office/word/2015/wordml/symex" mc:Ignorable="w14 w15 w16se w16cid w16 w16cex">
   <w:docDefaults>
     <w:rPrDefault>
       <w:rPr>
@@ -5791,7 +5907,7 @@
       </w:pPr>
     </w:pPrDefault>
   </w:docDefaults>
-  <w:latentStyles w:defLockedState="0" w:defUIPriority="99" w:defSemiHidden="0" w:defUnhideWhenUsed="0" w:defQFormat="0" w:count="371">
+  <w:latentStyles w:defLockedState="0" w:defUIPriority="99" w:defSemiHidden="0" w:defUnhideWhenUsed="0" w:defQFormat="0" w:count="376">
     <w:lsdException w:name="Normal" w:uiPriority="0" w:qFormat="1"/>
     <w:lsdException w:name="heading 1" w:uiPriority="0" w:qFormat="1"/>
     <w:lsdException w:name="heading 2" w:semiHidden="1" w:uiPriority="0" w:unhideWhenUsed="1" w:qFormat="1"/>
@@ -5897,7 +6013,6 @@
     <w:lsdException w:name="HTML Sample" w:semiHidden="1" w:unhideWhenUsed="1"/>
     <w:lsdException w:name="HTML Typewriter" w:semiHidden="1" w:unhideWhenUsed="1"/>
     <w:lsdException w:name="HTML Variable" w:semiHidden="1" w:unhideWhenUsed="1"/>
-    <w:lsdException w:name="Normal Table" w:semiHidden="1" w:unhideWhenUsed="1"/>
     <w:lsdException w:name="annotation subject" w:semiHidden="1" w:unhideWhenUsed="1"/>
     <w:lsdException w:name="No List" w:semiHidden="1" w:unhideWhenUsed="1"/>
     <w:lsdException w:name="Outline List 1" w:semiHidden="1" w:unhideWhenUsed="1"/>
@@ -5940,11 +6055,8 @@
     <w:lsdException w:name="Table Contemporary" w:semiHidden="1" w:unhideWhenUsed="1"/>
     <w:lsdException w:name="Table Elegant" w:semiHidden="1" w:unhideWhenUsed="1"/>
     <w:lsdException w:name="Table Professional" w:semiHidden="1" w:unhideWhenUsed="1"/>
-    <w:lsdException w:name="Table Subtle 1" w:semiHidden="1" w:unhideWhenUsed="1"/>
     <w:lsdException w:name="Table Subtle 2" w:semiHidden="1" w:unhideWhenUsed="1"/>
     <w:lsdException w:name="Table Web 1" w:semiHidden="1" w:unhideWhenUsed="1"/>
-    <w:lsdException w:name="Table Web 2" w:semiHidden="1" w:unhideWhenUsed="1"/>
-    <w:lsdException w:name="Table Web 3" w:semiHidden="1" w:unhideWhenUsed="1"/>
     <w:lsdException w:name="Balloon Text" w:semiHidden="1" w:unhideWhenUsed="1"/>
     <w:lsdException w:name="Table Grid" w:uiPriority="39"/>
     <w:lsdException w:name="Table Theme" w:semiHidden="1" w:unhideWhenUsed="1"/>
@@ -6154,6 +6266,11 @@
     <w:lsdException w:name="List Table 5 Dark Accent 6" w:uiPriority="50"/>
     <w:lsdException w:name="List Table 6 Colorful Accent 6" w:uiPriority="51"/>
     <w:lsdException w:name="List Table 7 Colorful Accent 6" w:uiPriority="52"/>
+    <w:lsdException w:name="Mention" w:semiHidden="1" w:unhideWhenUsed="1"/>
+    <w:lsdException w:name="Smart Hyperlink" w:semiHidden="1" w:unhideWhenUsed="1"/>
+    <w:lsdException w:name="Hashtag" w:semiHidden="1" w:unhideWhenUsed="1"/>
+    <w:lsdException w:name="Unresolved Mention" w:semiHidden="1" w:unhideWhenUsed="1"/>
+    <w:lsdException w:name="Smart Link" w:semiHidden="1" w:unhideWhenUsed="1"/>
   </w:latentStyles>
   <w:style w:type="paragraph" w:default="1" w:styleId="Normale">
     <w:name w:val="Normal"/>
